--- a/DOCUMENTATION/Library management system ad.docx
+++ b/DOCUMENTATION/Library management system ad.docx
@@ -6,17 +6,17 @@
       <w:pPr>
         <w:jc w:val="center"/>
         <w:rPr>
-          <w:rFonts w:ascii="Segoe Script" w:hAnsi="Segoe Script" w:cs="Times New Roman"/>
-          <w:sz w:val="24"/>
-          <w:szCs w:val="24"/>
+          <w:rFonts w:ascii="Times New Roman" w:hAnsi="Times New Roman" w:cs="Times New Roman"/>
+          <w:sz w:val="28"/>
+          <w:szCs w:val="28"/>
           <w:lang w:val="en-US"/>
         </w:rPr>
       </w:pPr>
       <w:r>
         <w:rPr>
-          <w:rFonts w:ascii="Segoe Script" w:hAnsi="Segoe Script" w:cs="Times New Roman"/>
-          <w:sz w:val="24"/>
-          <w:szCs w:val="24"/>
+          <w:rFonts w:ascii="Times New Roman" w:hAnsi="Times New Roman" w:cs="Times New Roman"/>
+          <w:sz w:val="28"/>
+          <w:szCs w:val="28"/>
           <w:lang w:val="en-US"/>
         </w:rPr>
         <w:t>Library management system</w:t>
@@ -26,9 +26,9 @@
       <w:pPr>
         <w:jc w:val="center"/>
         <w:rPr>
-          <w:rFonts w:ascii="Segoe Script" w:hAnsi="Segoe Script" w:cs="Times New Roman"/>
-          <w:sz w:val="24"/>
-          <w:szCs w:val="24"/>
+          <w:rFonts w:ascii="Times New Roman" w:hAnsi="Times New Roman" w:cs="Times New Roman"/>
+          <w:sz w:val="28"/>
+          <w:szCs w:val="28"/>
           <w:lang w:val="en-US"/>
         </w:rPr>
       </w:pPr>
@@ -37,17 +37,17 @@
       <w:pPr>
         <w:jc w:val="both"/>
         <w:rPr>
-          <w:rFonts w:ascii="Segoe Script" w:hAnsi="Segoe Script" w:cs="Times New Roman"/>
-          <w:sz w:val="24"/>
-          <w:szCs w:val="24"/>
+          <w:rFonts w:ascii="Times New Roman" w:hAnsi="Times New Roman" w:cs="Times New Roman"/>
+          <w:sz w:val="28"/>
+          <w:szCs w:val="28"/>
           <w:lang w:val="en-US"/>
         </w:rPr>
       </w:pPr>
       <w:r>
         <w:rPr>
-          <w:rFonts w:ascii="Segoe Script" w:hAnsi="Segoe Script" w:cs="Times New Roman"/>
-          <w:sz w:val="24"/>
-          <w:szCs w:val="24"/>
+          <w:rFonts w:ascii="Times New Roman" w:hAnsi="Times New Roman" w:cs="Times New Roman"/>
+          <w:sz w:val="28"/>
+          <w:szCs w:val="28"/>
           <w:lang w:val="en-US"/>
         </w:rPr>
         <w:tab/>
@@ -55,114 +55,168 @@
       </w:r>
       <w:r>
         <w:rPr>
-          <w:rFonts w:ascii="Segoe Script" w:hAnsi="Segoe Script" w:cs="Times New Roman"/>
-          <w:sz w:val="24"/>
-          <w:szCs w:val="24"/>
+          <w:rFonts w:ascii="Times New Roman" w:hAnsi="Times New Roman" w:cs="Times New Roman"/>
+          <w:sz w:val="28"/>
+          <w:szCs w:val="28"/>
           <w:lang w:val="en-US"/>
         </w:rPr>
         <w:t>-</w:t>
       </w:r>
       <w:r>
         <w:rPr>
-          <w:rFonts w:ascii="Segoe Script" w:hAnsi="Segoe Script" w:cs="Times New Roman"/>
-          <w:sz w:val="24"/>
-          <w:szCs w:val="24"/>
+          <w:rFonts w:ascii="Times New Roman" w:hAnsi="Times New Roman" w:cs="Times New Roman"/>
+          <w:sz w:val="28"/>
+          <w:szCs w:val="28"/>
           <w:lang w:val="en-US"/>
         </w:rPr>
         <w:t>based reader cards at your library, you might as well try our brand</w:t>
       </w:r>
       <w:r>
         <w:rPr>
-          <w:rFonts w:ascii="Segoe Script" w:hAnsi="Segoe Script" w:cs="Times New Roman"/>
-          <w:sz w:val="24"/>
-          <w:szCs w:val="24"/>
+          <w:rFonts w:ascii="Times New Roman" w:hAnsi="Times New Roman" w:cs="Times New Roman"/>
+          <w:sz w:val="28"/>
+          <w:szCs w:val="28"/>
           <w:lang w:val="en-US"/>
         </w:rPr>
         <w:t>-</w:t>
       </w:r>
       <w:r>
         <w:rPr>
-          <w:rFonts w:ascii="Segoe Script" w:hAnsi="Segoe Script" w:cs="Times New Roman"/>
-          <w:sz w:val="24"/>
-          <w:szCs w:val="24"/>
-          <w:lang w:val="en-US"/>
-        </w:rPr>
-        <w:t>new Library management system. With it can not only manage your library’s books, but we also provide a fully functional and neatly designed website. On this website your readers can freely browse in your inventory and if they have an accoun</w:t>
+          <w:rFonts w:ascii="Times New Roman" w:hAnsi="Times New Roman" w:cs="Times New Roman"/>
+          <w:sz w:val="28"/>
+          <w:szCs w:val="28"/>
+          <w:lang w:val="en-US"/>
+        </w:rPr>
+        <w:t>new Library management system. With it</w:t>
+      </w:r>
+      <w:r>
+        <w:rPr>
+          <w:rFonts w:ascii="Times New Roman" w:hAnsi="Times New Roman" w:cs="Times New Roman"/>
+          <w:sz w:val="28"/>
+          <w:szCs w:val="28"/>
+          <w:lang w:val="en-US"/>
+        </w:rPr>
+        <w:t xml:space="preserve"> you</w:t>
+      </w:r>
+      <w:r>
+        <w:rPr>
+          <w:rFonts w:ascii="Times New Roman" w:hAnsi="Times New Roman" w:cs="Times New Roman"/>
+          <w:sz w:val="28"/>
+          <w:szCs w:val="28"/>
+          <w:lang w:val="en-US"/>
+        </w:rPr>
+        <w:t xml:space="preserve"> can not only manage your library’s books, but we also provide a fully functional and neatly designed website</w:t>
+      </w:r>
+      <w:r>
+        <w:rPr>
+          <w:rFonts w:ascii="Times New Roman" w:hAnsi="Times New Roman" w:cs="Times New Roman"/>
+          <w:sz w:val="28"/>
+          <w:szCs w:val="28"/>
+          <w:lang w:val="en-US"/>
+        </w:rPr>
+        <w:t>, with plenty of features</w:t>
+      </w:r>
+      <w:r>
+        <w:rPr>
+          <w:rFonts w:ascii="Times New Roman" w:hAnsi="Times New Roman" w:cs="Times New Roman"/>
+          <w:sz w:val="28"/>
+          <w:szCs w:val="28"/>
+          <w:lang w:val="en-US"/>
+        </w:rPr>
+        <w:t xml:space="preserve">. On </w:t>
+      </w:r>
+      <w:r>
+        <w:rPr>
+          <w:rFonts w:ascii="Times New Roman" w:hAnsi="Times New Roman" w:cs="Times New Roman"/>
+          <w:sz w:val="28"/>
+          <w:szCs w:val="28"/>
+          <w:lang w:val="en-US"/>
+        </w:rPr>
+        <w:t>it</w:t>
+      </w:r>
+      <w:r>
+        <w:rPr>
+          <w:rFonts w:ascii="Times New Roman" w:hAnsi="Times New Roman" w:cs="Times New Roman"/>
+          <w:sz w:val="28"/>
+          <w:szCs w:val="28"/>
+          <w:lang w:val="en-US"/>
+        </w:rPr>
+        <w:t xml:space="preserve"> your readers can freely browse in your inventory and if they have an account they can also book</w:t>
+      </w:r>
+      <w:r>
+        <w:rPr>
+          <w:rFonts w:ascii="Times New Roman" w:hAnsi="Times New Roman" w:cs="Times New Roman"/>
+          <w:sz w:val="28"/>
+          <w:szCs w:val="28"/>
+          <w:lang w:val="en-US"/>
+        </w:rPr>
+        <w:t xml:space="preserve"> or reserve</w:t>
+      </w:r>
+      <w:r>
+        <w:rPr>
+          <w:rFonts w:ascii="Times New Roman" w:hAnsi="Times New Roman" w:cs="Times New Roman"/>
+          <w:sz w:val="28"/>
+          <w:szCs w:val="28"/>
+          <w:lang w:val="en-US"/>
+        </w:rPr>
+        <w:t xml:space="preserve"> books from the comfort of their home</w:t>
+      </w:r>
+      <w:r>
+        <w:rPr>
+          <w:rFonts w:ascii="Times New Roman" w:hAnsi="Times New Roman" w:cs="Times New Roman"/>
+          <w:sz w:val="28"/>
+          <w:szCs w:val="28"/>
+          <w:lang w:val="en-US"/>
+        </w:rPr>
+        <w:t xml:space="preserve">. There is also a voting page where users can vote for their favorite </w:t>
+      </w:r>
+      <w:r>
+        <w:rPr>
+          <w:rFonts w:ascii="Times New Roman" w:hAnsi="Times New Roman" w:cs="Times New Roman"/>
+          <w:sz w:val="28"/>
+          <w:szCs w:val="28"/>
+          <w:lang w:val="en-US"/>
+        </w:rPr>
+        <w:t xml:space="preserve">ones </w:t>
+      </w:r>
+      <w:r>
+        <w:rPr>
+          <w:rFonts w:ascii="Times New Roman" w:hAnsi="Times New Roman" w:cs="Times New Roman"/>
+          <w:sz w:val="28"/>
+          <w:szCs w:val="28"/>
+          <w:lang w:val="en-US"/>
+        </w:rPr>
+        <w:t>that they’d like to see added to the library’s stock. We will also provide a mobile application. The final product that is in our package is a desktop application, where your employees can manage everything from the library’s inventory to the borrowing process. This application will be able to manage every reader, their borrowings/bookings/reservations and much more.</w:t>
+      </w:r>
+      <w:r>
+        <w:rPr>
+          <w:rFonts w:ascii="Times New Roman" w:hAnsi="Times New Roman" w:cs="Times New Roman"/>
+          <w:sz w:val="28"/>
+          <w:szCs w:val="28"/>
+          <w:lang w:val="en-US"/>
+        </w:rPr>
+        <w:t xml:space="preserve"> Our main focus while developing it was to make it as easy as possible for your employees to manage all kinds of tasks.</w:t>
+      </w:r>
+      <w:r>
+        <w:rPr>
+          <w:rFonts w:ascii="Times New Roman" w:hAnsi="Times New Roman" w:cs="Times New Roman"/>
+          <w:sz w:val="28"/>
+          <w:szCs w:val="28"/>
+          <w:lang w:val="en-US"/>
+        </w:rPr>
+        <w:t xml:space="preserve"> To top everything off</w:t>
+      </w:r>
+      <w:r>
+        <w:rPr>
+          <w:rFonts w:ascii="Times New Roman" w:hAnsi="Times New Roman" w:cs="Times New Roman"/>
+          <w:sz w:val="28"/>
+          <w:szCs w:val="28"/>
+          <w:lang w:val="en-US"/>
+        </w:rPr>
+        <w:t>, as an extra comfortability, with a barcode reader you can identify any user (if they have a barcoded reader card) or book in this application with only a click of a button. License our newest product now so you can maximize comfortability and productivity at the same time.</w:t>
       </w:r>
       <w:bookmarkStart w:id="0" w:name="_GoBack"/>
       <w:bookmarkEnd w:id="0"/>
-      <w:r>
-        <w:rPr>
-          <w:rFonts w:ascii="Segoe Script" w:hAnsi="Segoe Script" w:cs="Times New Roman"/>
-          <w:sz w:val="24"/>
-          <w:szCs w:val="24"/>
-          <w:lang w:val="en-US"/>
-        </w:rPr>
-        <w:t>t they can also book their books from the comfort of their home</w:t>
-      </w:r>
-      <w:r>
-        <w:rPr>
-          <w:rFonts w:ascii="Segoe Script" w:hAnsi="Segoe Script" w:cs="Times New Roman"/>
-          <w:sz w:val="24"/>
-          <w:szCs w:val="24"/>
-          <w:lang w:val="en-US"/>
-        </w:rPr>
-        <w:t xml:space="preserve">. There is also a voting page where users can vote for their favorite that they’d like to see added to the library’s </w:t>
-      </w:r>
-      <w:r>
-        <w:rPr>
-          <w:rFonts w:ascii="Segoe Script" w:hAnsi="Segoe Script" w:cs="Times New Roman"/>
-          <w:sz w:val="24"/>
-          <w:szCs w:val="24"/>
-          <w:lang w:val="en-US"/>
-        </w:rPr>
-        <w:t>stock</w:t>
-      </w:r>
-      <w:r>
-        <w:rPr>
-          <w:rFonts w:ascii="Segoe Script" w:hAnsi="Segoe Script" w:cs="Times New Roman"/>
-          <w:sz w:val="24"/>
-          <w:szCs w:val="24"/>
-          <w:lang w:val="en-US"/>
-        </w:rPr>
-        <w:t xml:space="preserve">. We will also provide </w:t>
-      </w:r>
-      <w:r>
-        <w:rPr>
-          <w:rFonts w:ascii="Segoe Script" w:hAnsi="Segoe Script" w:cs="Times New Roman"/>
-          <w:sz w:val="24"/>
-          <w:szCs w:val="24"/>
-          <w:lang w:val="en-US"/>
-        </w:rPr>
-        <w:t>a mobile application where they will be able to browse your inventory offline. The final product that is in our package is a desktop application, where your employees can manage everything from the library’s inventory to the borrowing process. This application will be able to manage every reader, their borrowings/bookings/reservations and much more. To top everything off</w:t>
-      </w:r>
-      <w:r>
-        <w:rPr>
-          <w:rFonts w:ascii="Segoe Script" w:hAnsi="Segoe Script" w:cs="Times New Roman"/>
-          <w:sz w:val="24"/>
-          <w:szCs w:val="24"/>
-          <w:lang w:val="en-US"/>
-        </w:rPr>
-        <w:t>, as an extra comfortability, with a barcode reader you can identify</w:t>
-      </w:r>
-      <w:r>
-        <w:rPr>
-          <w:rFonts w:ascii="Segoe Script" w:hAnsi="Segoe Script" w:cs="Times New Roman"/>
-          <w:sz w:val="24"/>
-          <w:szCs w:val="24"/>
-          <w:lang w:val="en-US"/>
-        </w:rPr>
-        <w:t xml:space="preserve"> any </w:t>
-      </w:r>
-      <w:r>
-        <w:rPr>
-          <w:rFonts w:ascii="Segoe Script" w:hAnsi="Segoe Script" w:cs="Times New Roman"/>
-          <w:sz w:val="24"/>
-          <w:szCs w:val="24"/>
-          <w:lang w:val="en-US"/>
-        </w:rPr>
-        <w:t>user (if they have a barcoded reader card) or book in this application with only a click of a button. License our newest product now so you can maximize comfortability and productivity at the same time.</w:t>
-      </w:r>
     </w:p>
     <w:sectPr>
       <w:pgSz w:w="11906" w:h="16838"/>
